--- a/Graduation_Project (1).docx
+++ b/Graduation_Project (1).docx
@@ -8660,22 +8660,21 @@
       </w:pPr>
       <w:bookmarkStart w:id="24" w:name="_Toc216007361"/>
       <w:r>
-        <w:lastRenderedPageBreak/>
         <w:t>Functional (System) Decomposition Diagram</w:t>
       </w:r>
       <w:bookmarkEnd w:id="24"/>
     </w:p>
+    <w:p/>
     <w:p>
       <w:r>
         <w:rPr>
           <w:noProof/>
         </w:rPr>
-        <w:lastRenderedPageBreak/>
         <w:drawing>
-          <wp:inline distT="0" distB="0" distL="0" distR="0" wp14:anchorId="4DA778D9" wp14:editId="1F995BD2">
-            <wp:extent cx="2179320" cy="8261350"/>
-            <wp:effectExtent l="0" t="0" r="0" b="6350"/>
-            <wp:docPr id="1051381400" name="Picture 6"/>
+          <wp:inline distT="0" distB="0" distL="0" distR="0" wp14:anchorId="1B2ACA2E" wp14:editId="301F30C9">
+            <wp:extent cx="6158230" cy="4107815"/>
+            <wp:effectExtent l="0" t="0" r="0" b="6985"/>
+            <wp:docPr id="961225016" name="Picture 1"/>
             <wp:cNvGraphicFramePr>
               <a:graphicFrameLocks xmlns:a="http://schemas.openxmlformats.org/drawingml/2006/main" noChangeAspect="1"/>
             </wp:cNvGraphicFramePr>
@@ -8683,7 +8682,7 @@
               <a:graphicData uri="http://schemas.openxmlformats.org/drawingml/2006/picture">
                 <pic:pic xmlns:pic="http://schemas.openxmlformats.org/drawingml/2006/picture">
                   <pic:nvPicPr>
-                    <pic:cNvPr id="0" name="Picture 7"/>
+                    <pic:cNvPr id="0" name="Picture 2"/>
                     <pic:cNvPicPr>
                       <a:picLocks noChangeAspect="1" noChangeArrowheads="1"/>
                     </pic:cNvPicPr>
@@ -8704,63 +8703,7 @@
                   <pic:spPr bwMode="auto">
                     <a:xfrm>
                       <a:off x="0" y="0"/>
-                      <a:ext cx="2179320" cy="8261350"/>
-                    </a:xfrm>
-                    <a:prstGeom prst="rect">
-                      <a:avLst/>
-                    </a:prstGeom>
-                    <a:noFill/>
-                    <a:ln>
-                      <a:noFill/>
-                    </a:ln>
-                  </pic:spPr>
-                </pic:pic>
-              </a:graphicData>
-            </a:graphic>
-          </wp:inline>
-        </w:drawing>
-      </w:r>
-    </w:p>
-    <w:p>
-      <w:r>
-        <w:rPr>
-          <w:noProof/>
-        </w:rPr>
-        <w:lastRenderedPageBreak/>
-        <w:drawing>
-          <wp:inline distT="0" distB="0" distL="0" distR="0" wp14:anchorId="5DC95DC0" wp14:editId="058FABDE">
-            <wp:extent cx="6169025" cy="3743960"/>
-            <wp:effectExtent l="0" t="0" r="3175" b="8890"/>
-            <wp:docPr id="260554026" name="Picture 8"/>
-            <wp:cNvGraphicFramePr>
-              <a:graphicFrameLocks xmlns:a="http://schemas.openxmlformats.org/drawingml/2006/main" noChangeAspect="1"/>
-            </wp:cNvGraphicFramePr>
-            <a:graphic xmlns:a="http://schemas.openxmlformats.org/drawingml/2006/main">
-              <a:graphicData uri="http://schemas.openxmlformats.org/drawingml/2006/picture">
-                <pic:pic xmlns:pic="http://schemas.openxmlformats.org/drawingml/2006/picture">
-                  <pic:nvPicPr>
-                    <pic:cNvPr id="0" name="Picture 9"/>
-                    <pic:cNvPicPr>
-                      <a:picLocks noChangeAspect="1" noChangeArrowheads="1"/>
-                    </pic:cNvPicPr>
-                  </pic:nvPicPr>
-                  <pic:blipFill>
-                    <a:blip r:embed="rId23">
-                      <a:extLst>
-                        <a:ext uri="{28A0092B-C50C-407E-A947-70E740481C1C}">
-                          <a14:useLocalDpi xmlns:a14="http://schemas.microsoft.com/office/drawing/2010/main" val="0"/>
-                        </a:ext>
-                      </a:extLst>
-                    </a:blip>
-                    <a:srcRect/>
-                    <a:stretch>
-                      <a:fillRect/>
-                    </a:stretch>
-                  </pic:blipFill>
-                  <pic:spPr bwMode="auto">
-                    <a:xfrm>
-                      <a:off x="0" y="0"/>
-                      <a:ext cx="6169025" cy="3743960"/>
+                      <a:ext cx="6158230" cy="4107815"/>
                     </a:xfrm>
                     <a:prstGeom prst="rect">
                       <a:avLst/>
@@ -9247,7 +9190,7 @@
       <w:bookmarkEnd w:id="21"/>
     </w:p>
     <w:sectPr>
-      <w:footerReference w:type="default" r:id="rId24"/>
+      <w:footerReference w:type="default" r:id="rId23"/>
       <w:pgSz w:w="12240" w:h="15840"/>
       <w:pgMar w:top="1411" w:right="1080" w:bottom="1411" w:left="1440" w:header="720" w:footer="720" w:gutter="0"/>
       <w:cols w:space="720"/>
